--- a/docx/readme.docx
+++ b/docx/readme.docx
@@ -541,48 +541,6 @@
           <w:tcPr>
             <w:tcW w:w="4629" w:type="dxa"/>
           </w:tcPr>
-          <w:tbl>
-            <w:tblPr>
-              <w:tblW w:w="0" w:type="auto"/>
-              <w:tblCellSpacing w:w="15" w:type="dxa"/>
-              <w:tblCellMar>
-                <w:top w:w="15" w:type="dxa"/>
-                <w:left w:w="15" w:type="dxa"/>
-                <w:bottom w:w="15" w:type="dxa"/>
-                <w:right w:w="15" w:type="dxa"/>
-              </w:tblCellMar>
-              <w:tblLook w:val="04A0" w:firstRow="1" w:lastRow="0" w:firstColumn="1" w:lastColumn="0" w:noHBand="0" w:noVBand="1"/>
-            </w:tblPr>
-            <w:tblGrid>
-              <w:gridCol w:w="4413"/>
-            </w:tblGrid>
-            <w:tr>
-              <w:trPr>
-                <w:tblCellSpacing w:w="15" w:type="dxa"/>
-              </w:trPr>
-              <w:tc>
-                <w:tcPr>
-                  <w:tcW w:w="0" w:type="auto"/>
-                  <w:vAlign w:val="center"/>
-                  <w:hideMark/>
-                </w:tcPr>
-                <w:p>
-                  <w:pPr>
-                    <w:spacing w:after="0" w:line="240" w:lineRule="auto"/>
-                    <w:rPr>
-                      <w:rFonts w:ascii="Calibri" w:hAnsi="Calibri" w:cs="Calibri"/>
-                    </w:rPr>
-                  </w:pPr>
-                  <w:r>
-                    <w:rPr>
-                      <w:rFonts w:ascii="Calibri" w:hAnsi="Calibri" w:cs="Calibri"/>
-                    </w:rPr>
-                    <w:t>Knowledge of IP configuration, static IPs, and troubleshooting connectivity issues between devices.</w:t>
-                  </w:r>
-                </w:p>
-              </w:tc>
-            </w:tr>
-          </w:tbl>
           <w:p>
             <w:pPr>
               <w:rPr>
@@ -633,6 +591,12 @@
                 <w:rFonts w:ascii="Calibri" w:hAnsi="Calibri" w:cs="Calibri"/>
               </w:rPr>
             </w:pPr>
+            <w:r>
+              <w:rPr>
+                <w:rFonts w:ascii="Calibri" w:hAnsi="Calibri" w:cs="Calibri"/>
+              </w:rPr>
+              <w:t>Knowledge of IP configuration, static IPs, and troubleshooting connectivity issues between devices.</w:t>
+            </w:r>
           </w:p>
         </w:tc>
       </w:tr>

--- a/docx/readme.docx
+++ b/docx/readme.docx
@@ -759,6 +759,14 @@
         </w:rPr>
       </w:pPr>
     </w:p>
+    <w:p>
+      <w:pPr>
+        <w:spacing w:after="0"/>
+        <w:rPr>
+          <w:rFonts w:ascii="Calibri" w:hAnsi="Calibri" w:cs="Calibri"/>
+        </w:rPr>
+      </w:pPr>
+    </w:p>
     <w:tbl>
       <w:tblPr>
         <w:tblStyle w:val="TableGrid"/>
@@ -1095,6 +1103,14 @@
         </w:rPr>
         <w:t> </w:t>
       </w:r>
+    </w:p>
+    <w:p>
+      <w:pPr>
+        <w:spacing w:after="0"/>
+        <w:rPr>
+          <w:rFonts w:ascii="Calibri" w:hAnsi="Calibri" w:cs="Calibri"/>
+        </w:rPr>
+      </w:pPr>
     </w:p>
     <w:tbl>
       <w:tblPr>

--- a/docx/readme.docx
+++ b/docx/readme.docx
@@ -751,14 +751,321 @@
         </w:rPr>
       </w:pPr>
     </w:p>
-    <w:p>
-      <w:pPr>
-        <w:spacing w:after="0"/>
-        <w:rPr>
-          <w:rFonts w:ascii="Calibri" w:hAnsi="Calibri" w:cs="Calibri"/>
-        </w:rPr>
-      </w:pPr>
-    </w:p>
+    <w:tbl>
+      <w:tblPr>
+        <w:tblStyle w:val="TableGrid"/>
+        <w:tblW w:w="0" w:type="auto"/>
+        <w:tblLook w:val="04A0" w:firstRow="1" w:lastRow="0" w:firstColumn="1" w:lastColumn="0" w:noHBand="0" w:noVBand="1"/>
+      </w:tblPr>
+      <w:tblGrid>
+        <w:gridCol w:w="4675"/>
+        <w:gridCol w:w="4675"/>
+      </w:tblGrid>
+      <w:tr>
+        <w:tc>
+          <w:tcPr>
+            <w:tcW w:w="9350" w:type="dxa"/>
+            <w:gridSpan w:val="2"/>
+          </w:tcPr>
+          <w:p>
+            <w:pPr>
+              <w:jc w:val="center"/>
+              <w:rPr>
+                <w:rFonts w:ascii="Calibri" w:hAnsi="Calibri" w:cs="Calibri"/>
+              </w:rPr>
+            </w:pPr>
+            <w:r>
+              <w:rPr>
+                <w:rFonts w:ascii="Calibri" w:hAnsi="Calibri" w:cs="Calibri"/>
+              </w:rPr>
+              <w:t>Lab Setup Part 2</w:t>
+            </w:r>
+          </w:p>
+        </w:tc>
+      </w:tr>
+      <w:tr>
+        <w:tc>
+          <w:tcPr>
+            <w:tcW w:w="4675" w:type="dxa"/>
+          </w:tcPr>
+          <w:p>
+            <w:pPr>
+              <w:rPr>
+                <w:rFonts w:ascii="Calibri" w:hAnsi="Calibri" w:cs="Calibri"/>
+              </w:rPr>
+            </w:pPr>
+            <w:r>
+              <w:rPr>
+                <w:rFonts w:ascii="Calibri" w:hAnsi="Calibri" w:cs="Calibri"/>
+              </w:rPr>
+              <w:t>Task/Process</w:t>
+            </w:r>
+          </w:p>
+        </w:tc>
+        <w:tc>
+          <w:tcPr>
+            <w:tcW w:w="4675" w:type="dxa"/>
+          </w:tcPr>
+          <w:p>
+            <w:pPr>
+              <w:rPr>
+                <w:rFonts w:ascii="Calibri" w:hAnsi="Calibri" w:cs="Calibri"/>
+              </w:rPr>
+            </w:pPr>
+            <w:r>
+              <w:rPr>
+                <w:rFonts w:ascii="Calibri" w:hAnsi="Calibri" w:cs="Calibri"/>
+              </w:rPr>
+              <w:t>Knowledge Gained</w:t>
+            </w:r>
+          </w:p>
+        </w:tc>
+      </w:tr>
+      <w:tr>
+        <w:tc>
+          <w:tcPr>
+            <w:tcW w:w="4675" w:type="dxa"/>
+          </w:tcPr>
+          <w:p>
+            <w:pPr>
+              <w:rPr>
+                <w:rFonts w:ascii="Calibri" w:hAnsi="Calibri" w:cs="Calibri"/>
+              </w:rPr>
+            </w:pPr>
+            <w:r>
+              <w:rPr>
+                <w:rFonts w:ascii="Calibri" w:hAnsi="Calibri" w:cs="Calibri"/>
+              </w:rPr>
+              <w:t>Creating a Second Virtual Machine</w:t>
+            </w:r>
+            <w:r>
+              <w:rPr>
+                <w:rFonts w:ascii="Calibri" w:hAnsi="Calibri" w:cs="Calibri"/>
+              </w:rPr>
+              <w:tab/>
+            </w:r>
+          </w:p>
+        </w:tc>
+        <w:tc>
+          <w:tcPr>
+            <w:tcW w:w="4675" w:type="dxa"/>
+          </w:tcPr>
+          <w:p>
+            <w:pPr>
+              <w:rPr>
+                <w:rFonts w:ascii="Calibri" w:hAnsi="Calibri" w:cs="Calibri"/>
+              </w:rPr>
+            </w:pPr>
+            <w:r>
+              <w:rPr>
+                <w:rFonts w:ascii="Calibri" w:hAnsi="Calibri" w:cs="Calibri"/>
+              </w:rPr>
+              <w:t>Gained experience in creating and configuring a second VM (Desktop2) to simulate a user workstation in a network.</w:t>
+            </w:r>
+          </w:p>
+        </w:tc>
+      </w:tr>
+      <w:tr>
+        <w:tc>
+          <w:tcPr>
+            <w:tcW w:w="4675" w:type="dxa"/>
+          </w:tcPr>
+          <w:p>
+            <w:pPr>
+              <w:rPr>
+                <w:rFonts w:ascii="Calibri" w:hAnsi="Calibri" w:cs="Calibri"/>
+              </w:rPr>
+            </w:pPr>
+            <w:r>
+              <w:rPr>
+                <w:rFonts w:ascii="Calibri" w:hAnsi="Calibri" w:cs="Calibri"/>
+              </w:rPr>
+              <w:t>Configuring Organizational Units (OUs)</w:t>
+            </w:r>
+            <w:r>
+              <w:rPr>
+                <w:rFonts w:ascii="Calibri" w:hAnsi="Calibri" w:cs="Calibri"/>
+              </w:rPr>
+              <w:tab/>
+            </w:r>
+          </w:p>
+        </w:tc>
+        <w:tc>
+          <w:tcPr>
+            <w:tcW w:w="4675" w:type="dxa"/>
+          </w:tcPr>
+          <w:p>
+            <w:pPr>
+              <w:rPr>
+                <w:rFonts w:ascii="Calibri" w:hAnsi="Calibri" w:cs="Calibri"/>
+              </w:rPr>
+            </w:pPr>
+            <w:r>
+              <w:rPr>
+                <w:rFonts w:ascii="Calibri" w:hAnsi="Calibri" w:cs="Calibri"/>
+              </w:rPr>
+              <w:t xml:space="preserve">Learned to create and organize OUs within Active </w:t>
+            </w:r>
+            <w:r>
+              <w:rPr>
+                <w:rFonts w:ascii="Calibri" w:hAnsi="Calibri" w:cs="Calibri"/>
+              </w:rPr>
+              <w:t>Directory and</w:t>
+            </w:r>
+            <w:r>
+              <w:rPr>
+                <w:rFonts w:ascii="Calibri" w:hAnsi="Calibri" w:cs="Calibri"/>
+              </w:rPr>
+              <w:t xml:space="preserve"> move users into appropriate units based on roles.</w:t>
+            </w:r>
+          </w:p>
+        </w:tc>
+      </w:tr>
+      <w:tr>
+        <w:tc>
+          <w:tcPr>
+            <w:tcW w:w="4675" w:type="dxa"/>
+          </w:tcPr>
+          <w:p>
+            <w:pPr>
+              <w:rPr>
+                <w:rFonts w:ascii="Calibri" w:hAnsi="Calibri" w:cs="Calibri"/>
+              </w:rPr>
+            </w:pPr>
+            <w:r>
+              <w:rPr>
+                <w:rFonts w:ascii="Calibri" w:hAnsi="Calibri" w:cs="Calibri"/>
+              </w:rPr>
+              <w:t>Using the Attribute Editor</w:t>
+            </w:r>
+            <w:r>
+              <w:rPr>
+                <w:rFonts w:ascii="Calibri" w:hAnsi="Calibri" w:cs="Calibri"/>
+              </w:rPr>
+              <w:tab/>
+            </w:r>
+          </w:p>
+        </w:tc>
+        <w:tc>
+          <w:tcPr>
+            <w:tcW w:w="4675" w:type="dxa"/>
+          </w:tcPr>
+          <w:p>
+            <w:pPr>
+              <w:rPr>
+                <w:rFonts w:ascii="Calibri" w:hAnsi="Calibri" w:cs="Calibri"/>
+              </w:rPr>
+            </w:pPr>
+            <w:r>
+              <w:rPr>
+                <w:rFonts w:ascii="Calibri" w:hAnsi="Calibri" w:cs="Calibri"/>
+              </w:rPr>
+              <w:t>Acquired skills in using the Attribute Editor to manage and view detailed information about AD objects (e.g., users, OUs).</w:t>
+            </w:r>
+          </w:p>
+        </w:tc>
+      </w:tr>
+      <w:tr>
+        <w:tc>
+          <w:tcPr>
+            <w:tcW w:w="4675" w:type="dxa"/>
+          </w:tcPr>
+          <w:p>
+            <w:pPr>
+              <w:rPr>
+                <w:rFonts w:ascii="Calibri" w:hAnsi="Calibri" w:cs="Calibri"/>
+              </w:rPr>
+            </w:pPr>
+            <w:r>
+              <w:rPr>
+                <w:rFonts w:ascii="Calibri" w:hAnsi="Calibri" w:cs="Calibri"/>
+              </w:rPr>
+              <w:t>Managing Group Policies</w:t>
+            </w:r>
+            <w:r>
+              <w:rPr>
+                <w:rFonts w:ascii="Calibri" w:hAnsi="Calibri" w:cs="Calibri"/>
+              </w:rPr>
+              <w:tab/>
+            </w:r>
+          </w:p>
+        </w:tc>
+        <w:tc>
+          <w:tcPr>
+            <w:tcW w:w="4675" w:type="dxa"/>
+          </w:tcPr>
+          <w:p>
+            <w:pPr>
+              <w:rPr>
+                <w:rFonts w:ascii="Calibri" w:hAnsi="Calibri" w:cs="Calibri"/>
+              </w:rPr>
+            </w:pPr>
+            <w:r>
+              <w:rPr>
+                <w:rFonts w:ascii="Calibri" w:hAnsi="Calibri" w:cs="Calibri"/>
+              </w:rPr>
+              <w:t xml:space="preserve">Gained knowledge in accessing and editing group </w:t>
+            </w:r>
+            <w:r>
+              <w:rPr>
+                <w:rFonts w:ascii="Calibri" w:hAnsi="Calibri" w:cs="Calibri"/>
+              </w:rPr>
+              <w:t>policies and</w:t>
+            </w:r>
+            <w:r>
+              <w:rPr>
+                <w:rFonts w:ascii="Calibri" w:hAnsi="Calibri" w:cs="Calibri"/>
+              </w:rPr>
+              <w:t xml:space="preserve"> enforcing domain-wide security settings and restrictions.</w:t>
+            </w:r>
+          </w:p>
+        </w:tc>
+      </w:tr>
+      <w:tr>
+        <w:tc>
+          <w:tcPr>
+            <w:tcW w:w="4675" w:type="dxa"/>
+          </w:tcPr>
+          <w:p>
+            <w:pPr>
+              <w:rPr>
+                <w:rFonts w:ascii="Calibri" w:hAnsi="Calibri" w:cs="Calibri"/>
+              </w:rPr>
+            </w:pPr>
+            <w:r>
+              <w:rPr>
+                <w:rFonts w:ascii="Calibri" w:hAnsi="Calibri" w:cs="Calibri"/>
+              </w:rPr>
+              <w:t>Adding Desktop2 to Network/Domain</w:t>
+            </w:r>
+            <w:r>
+              <w:rPr>
+                <w:rFonts w:ascii="Calibri" w:hAnsi="Calibri" w:cs="Calibri"/>
+              </w:rPr>
+              <w:tab/>
+            </w:r>
+          </w:p>
+        </w:tc>
+        <w:tc>
+          <w:tcPr>
+            <w:tcW w:w="4675" w:type="dxa"/>
+          </w:tcPr>
+          <w:p>
+            <w:pPr>
+              <w:rPr>
+                <w:rFonts w:ascii="Calibri" w:hAnsi="Calibri" w:cs="Calibri"/>
+              </w:rPr>
+            </w:pPr>
+            <w:r>
+              <w:rPr>
+                <w:rFonts w:ascii="Calibri" w:hAnsi="Calibri" w:cs="Calibri"/>
+              </w:rPr>
+              <w:t>Learned how to configure a static IP, ensure network connectivity, and join a machine to the domain for integration into a network environment.</w:t>
+            </w:r>
+          </w:p>
+        </w:tc>
+      </w:tr>
+    </w:tbl>
     <w:p>
       <w:pPr>
         <w:spacing w:after="0"/>
@@ -794,351 +1101,6 @@
               <w:rPr>
                 <w:rFonts w:ascii="Calibri" w:hAnsi="Calibri" w:cs="Calibri"/>
               </w:rPr>
-              <w:t>Lab Setup Part 2</w:t>
-            </w:r>
-          </w:p>
-        </w:tc>
-      </w:tr>
-      <w:tr>
-        <w:tc>
-          <w:tcPr>
-            <w:tcW w:w="4675" w:type="dxa"/>
-          </w:tcPr>
-          <w:p>
-            <w:pPr>
-              <w:rPr>
-                <w:rFonts w:ascii="Calibri" w:hAnsi="Calibri" w:cs="Calibri"/>
-              </w:rPr>
-            </w:pPr>
-            <w:r>
-              <w:rPr>
-                <w:rFonts w:ascii="Calibri" w:hAnsi="Calibri" w:cs="Calibri"/>
-              </w:rPr>
-              <w:t>Task/Process</w:t>
-            </w:r>
-          </w:p>
-        </w:tc>
-        <w:tc>
-          <w:tcPr>
-            <w:tcW w:w="4675" w:type="dxa"/>
-          </w:tcPr>
-          <w:p>
-            <w:pPr>
-              <w:rPr>
-                <w:rFonts w:ascii="Calibri" w:hAnsi="Calibri" w:cs="Calibri"/>
-              </w:rPr>
-            </w:pPr>
-            <w:r>
-              <w:rPr>
-                <w:rFonts w:ascii="Calibri" w:hAnsi="Calibri" w:cs="Calibri"/>
-              </w:rPr>
-              <w:t>Knowledge Gained</w:t>
-            </w:r>
-          </w:p>
-        </w:tc>
-      </w:tr>
-      <w:tr>
-        <w:tc>
-          <w:tcPr>
-            <w:tcW w:w="4675" w:type="dxa"/>
-          </w:tcPr>
-          <w:p>
-            <w:pPr>
-              <w:rPr>
-                <w:rFonts w:ascii="Calibri" w:hAnsi="Calibri" w:cs="Calibri"/>
-              </w:rPr>
-            </w:pPr>
-            <w:r>
-              <w:rPr>
-                <w:rFonts w:ascii="Calibri" w:hAnsi="Calibri" w:cs="Calibri"/>
-              </w:rPr>
-              <w:t>Creating a Second Virtual Machine</w:t>
-            </w:r>
-            <w:r>
-              <w:rPr>
-                <w:rFonts w:ascii="Calibri" w:hAnsi="Calibri" w:cs="Calibri"/>
-              </w:rPr>
-              <w:tab/>
-            </w:r>
-          </w:p>
-        </w:tc>
-        <w:tc>
-          <w:tcPr>
-            <w:tcW w:w="4675" w:type="dxa"/>
-          </w:tcPr>
-          <w:p>
-            <w:pPr>
-              <w:rPr>
-                <w:rFonts w:ascii="Calibri" w:hAnsi="Calibri" w:cs="Calibri"/>
-              </w:rPr>
-            </w:pPr>
-            <w:r>
-              <w:rPr>
-                <w:rFonts w:ascii="Calibri" w:hAnsi="Calibri" w:cs="Calibri"/>
-              </w:rPr>
-              <w:t>Gained experience in creating and configuring a second VM (Desktop2) to simulate a user workstation in a network.</w:t>
-            </w:r>
-          </w:p>
-        </w:tc>
-      </w:tr>
-      <w:tr>
-        <w:tc>
-          <w:tcPr>
-            <w:tcW w:w="4675" w:type="dxa"/>
-          </w:tcPr>
-          <w:p>
-            <w:pPr>
-              <w:rPr>
-                <w:rFonts w:ascii="Calibri" w:hAnsi="Calibri" w:cs="Calibri"/>
-              </w:rPr>
-            </w:pPr>
-            <w:r>
-              <w:rPr>
-                <w:rFonts w:ascii="Calibri" w:hAnsi="Calibri" w:cs="Calibri"/>
-              </w:rPr>
-              <w:t>Configuring Organizational Units (OUs)</w:t>
-            </w:r>
-            <w:r>
-              <w:rPr>
-                <w:rFonts w:ascii="Calibri" w:hAnsi="Calibri" w:cs="Calibri"/>
-              </w:rPr>
-              <w:tab/>
-            </w:r>
-          </w:p>
-        </w:tc>
-        <w:tc>
-          <w:tcPr>
-            <w:tcW w:w="4675" w:type="dxa"/>
-          </w:tcPr>
-          <w:p>
-            <w:pPr>
-              <w:rPr>
-                <w:rFonts w:ascii="Calibri" w:hAnsi="Calibri" w:cs="Calibri"/>
-              </w:rPr>
-            </w:pPr>
-            <w:r>
-              <w:rPr>
-                <w:rFonts w:ascii="Calibri" w:hAnsi="Calibri" w:cs="Calibri"/>
-              </w:rPr>
-              <w:t xml:space="preserve">Learned to create and organize OUs within Active </w:t>
-            </w:r>
-            <w:r>
-              <w:rPr>
-                <w:rFonts w:ascii="Calibri" w:hAnsi="Calibri" w:cs="Calibri"/>
-              </w:rPr>
-              <w:t>Directory and</w:t>
-            </w:r>
-            <w:r>
-              <w:rPr>
-                <w:rFonts w:ascii="Calibri" w:hAnsi="Calibri" w:cs="Calibri"/>
-              </w:rPr>
-              <w:t xml:space="preserve"> move users into appropriate units based on roles.</w:t>
-            </w:r>
-          </w:p>
-        </w:tc>
-      </w:tr>
-      <w:tr>
-        <w:tc>
-          <w:tcPr>
-            <w:tcW w:w="4675" w:type="dxa"/>
-          </w:tcPr>
-          <w:p>
-            <w:pPr>
-              <w:rPr>
-                <w:rFonts w:ascii="Calibri" w:hAnsi="Calibri" w:cs="Calibri"/>
-              </w:rPr>
-            </w:pPr>
-            <w:r>
-              <w:rPr>
-                <w:rFonts w:ascii="Calibri" w:hAnsi="Calibri" w:cs="Calibri"/>
-              </w:rPr>
-              <w:t>Using the Attribute Editor</w:t>
-            </w:r>
-            <w:r>
-              <w:rPr>
-                <w:rFonts w:ascii="Calibri" w:hAnsi="Calibri" w:cs="Calibri"/>
-              </w:rPr>
-              <w:tab/>
-            </w:r>
-          </w:p>
-        </w:tc>
-        <w:tc>
-          <w:tcPr>
-            <w:tcW w:w="4675" w:type="dxa"/>
-          </w:tcPr>
-          <w:p>
-            <w:pPr>
-              <w:rPr>
-                <w:rFonts w:ascii="Calibri" w:hAnsi="Calibri" w:cs="Calibri"/>
-              </w:rPr>
-            </w:pPr>
-            <w:r>
-              <w:rPr>
-                <w:rFonts w:ascii="Calibri" w:hAnsi="Calibri" w:cs="Calibri"/>
-              </w:rPr>
-              <w:t>Acquired skills in using the Attribute Editor to manage and view detailed information about AD objects (e.g., users, OUs).</w:t>
-            </w:r>
-          </w:p>
-        </w:tc>
-      </w:tr>
-      <w:tr>
-        <w:tc>
-          <w:tcPr>
-            <w:tcW w:w="4675" w:type="dxa"/>
-          </w:tcPr>
-          <w:p>
-            <w:pPr>
-              <w:rPr>
-                <w:rFonts w:ascii="Calibri" w:hAnsi="Calibri" w:cs="Calibri"/>
-              </w:rPr>
-            </w:pPr>
-            <w:r>
-              <w:rPr>
-                <w:rFonts w:ascii="Calibri" w:hAnsi="Calibri" w:cs="Calibri"/>
-              </w:rPr>
-              <w:t>Managing Group Policies</w:t>
-            </w:r>
-            <w:r>
-              <w:rPr>
-                <w:rFonts w:ascii="Calibri" w:hAnsi="Calibri" w:cs="Calibri"/>
-              </w:rPr>
-              <w:tab/>
-            </w:r>
-          </w:p>
-        </w:tc>
-        <w:tc>
-          <w:tcPr>
-            <w:tcW w:w="4675" w:type="dxa"/>
-          </w:tcPr>
-          <w:p>
-            <w:pPr>
-              <w:rPr>
-                <w:rFonts w:ascii="Calibri" w:hAnsi="Calibri" w:cs="Calibri"/>
-              </w:rPr>
-            </w:pPr>
-            <w:r>
-              <w:rPr>
-                <w:rFonts w:ascii="Calibri" w:hAnsi="Calibri" w:cs="Calibri"/>
-              </w:rPr>
-              <w:t xml:space="preserve">Gained knowledge in accessing and editing group </w:t>
-            </w:r>
-            <w:r>
-              <w:rPr>
-                <w:rFonts w:ascii="Calibri" w:hAnsi="Calibri" w:cs="Calibri"/>
-              </w:rPr>
-              <w:t>policies and</w:t>
-            </w:r>
-            <w:r>
-              <w:rPr>
-                <w:rFonts w:ascii="Calibri" w:hAnsi="Calibri" w:cs="Calibri"/>
-              </w:rPr>
-              <w:t xml:space="preserve"> enforcing domain-wide security settings and restrictions.</w:t>
-            </w:r>
-          </w:p>
-        </w:tc>
-      </w:tr>
-      <w:tr>
-        <w:tc>
-          <w:tcPr>
-            <w:tcW w:w="4675" w:type="dxa"/>
-          </w:tcPr>
-          <w:p>
-            <w:pPr>
-              <w:rPr>
-                <w:rFonts w:ascii="Calibri" w:hAnsi="Calibri" w:cs="Calibri"/>
-              </w:rPr>
-            </w:pPr>
-            <w:r>
-              <w:rPr>
-                <w:rFonts w:ascii="Calibri" w:hAnsi="Calibri" w:cs="Calibri"/>
-              </w:rPr>
-              <w:t>Adding Desktop2 to Network/Domain</w:t>
-            </w:r>
-            <w:r>
-              <w:rPr>
-                <w:rFonts w:ascii="Calibri" w:hAnsi="Calibri" w:cs="Calibri"/>
-              </w:rPr>
-              <w:tab/>
-            </w:r>
-          </w:p>
-        </w:tc>
-        <w:tc>
-          <w:tcPr>
-            <w:tcW w:w="4675" w:type="dxa"/>
-          </w:tcPr>
-          <w:p>
-            <w:pPr>
-              <w:rPr>
-                <w:rFonts w:ascii="Calibri" w:hAnsi="Calibri" w:cs="Calibri"/>
-              </w:rPr>
-            </w:pPr>
-            <w:r>
-              <w:rPr>
-                <w:rFonts w:ascii="Calibri" w:hAnsi="Calibri" w:cs="Calibri"/>
-              </w:rPr>
-              <w:t>Learned how to configure a static IP, ensure network connectivity, and join a machine to the domain for integration into a network environment.</w:t>
-            </w:r>
-          </w:p>
-        </w:tc>
-      </w:tr>
-    </w:tbl>
-    <w:p>
-      <w:pPr>
-        <w:spacing w:after="0"/>
-        <w:rPr>
-          <w:rFonts w:ascii="Calibri" w:hAnsi="Calibri" w:cs="Calibri"/>
-        </w:rPr>
-      </w:pPr>
-    </w:p>
-    <w:p>
-      <w:pPr>
-        <w:spacing w:after="0"/>
-        <w:rPr>
-          <w:rFonts w:ascii="Calibri" w:hAnsi="Calibri" w:cs="Calibri"/>
-        </w:rPr>
-      </w:pPr>
-      <w:r>
-        <w:rPr>
-          <w:rFonts w:ascii="Calibri" w:hAnsi="Calibri" w:cs="Calibri"/>
-        </w:rPr>
-        <w:t> </w:t>
-      </w:r>
-    </w:p>
-    <w:p>
-      <w:pPr>
-        <w:spacing w:after="0"/>
-        <w:rPr>
-          <w:rFonts w:ascii="Calibri" w:hAnsi="Calibri" w:cs="Calibri"/>
-        </w:rPr>
-      </w:pPr>
-    </w:p>
-    <w:tbl>
-      <w:tblPr>
-        <w:tblStyle w:val="TableGrid"/>
-        <w:tblW w:w="0" w:type="auto"/>
-        <w:tblLook w:val="04A0" w:firstRow="1" w:lastRow="0" w:firstColumn="1" w:lastColumn="0" w:noHBand="0" w:noVBand="1"/>
-      </w:tblPr>
-      <w:tblGrid>
-        <w:gridCol w:w="4675"/>
-        <w:gridCol w:w="4675"/>
-      </w:tblGrid>
-      <w:tr>
-        <w:tc>
-          <w:tcPr>
-            <w:tcW w:w="9350" w:type="dxa"/>
-            <w:gridSpan w:val="2"/>
-          </w:tcPr>
-          <w:p>
-            <w:pPr>
-              <w:jc w:val="center"/>
-              <w:rPr>
-                <w:rFonts w:ascii="Calibri" w:hAnsi="Calibri" w:cs="Calibri"/>
-              </w:rPr>
-            </w:pPr>
-            <w:r>
-              <w:rPr>
-                <w:rFonts w:ascii="Calibri" w:hAnsi="Calibri" w:cs="Calibri"/>
-              </w:rPr>
               <w:t>Active Directory &amp; Shared Drive Permissions</w:t>
             </w:r>
           </w:p>
@@ -1428,7 +1390,6 @@
               <w:rPr>
                 <w:rFonts w:ascii="Calibri" w:hAnsi="Calibri" w:cs="Calibri"/>
               </w:rPr>
-              <w:lastRenderedPageBreak/>
               <w:t>Mapping Network Drives</w:t>
             </w:r>
             <w:r>
@@ -1473,6 +1434,7 @@
               <w:rPr>
                 <w:rFonts w:ascii="Calibri" w:hAnsi="Calibri" w:cs="Calibri"/>
               </w:rPr>
+              <w:lastRenderedPageBreak/>
               <w:t>Configuring Personal Folder Mapping</w:t>
             </w:r>
             <w:r>
